--- a/ai_14/oleh_motruk/Epic5/epic_5_practice_and_labs_report_Oleg_Motruk.docx
+++ b/ai_14/oleh_motruk/Epic5/epic_5_practice_and_labs_report_Oleg_Motruk.docx
@@ -178,91 +178,242 @@
     </w:p>
     <w:p>
       <w:pPr>
+        <w:pStyle w:val="ae"/>
+        <w:spacing w:before="0" w:beforeAutospacing="0" w:after="0" w:afterAutospacing="0"/>
+        <w:jc w:val="center"/>
+      </w:pPr>
+      <w:r>
+        <w:rPr>
+          <w:b/>
+          <w:bCs/>
+          <w:color w:val="000000"/>
+          <w:sz w:val="56"/>
+          <w:szCs w:val="56"/>
+        </w:rPr>
+        <w:t>Звіт</w:t>
+      </w:r>
+      <w:r>
+        <w:rPr>
+          <w:b/>
+          <w:bCs/>
+          <w:color w:val="000000"/>
+          <w:sz w:val="28"/>
+          <w:szCs w:val="28"/>
+        </w:rPr>
+        <w:t> </w:t>
+      </w:r>
+    </w:p>
+    <w:p>
+      <w:pPr>
+        <w:pStyle w:val="ae"/>
+        <w:spacing w:before="0" w:beforeAutospacing="0" w:after="0" w:afterAutospacing="0"/>
+        <w:jc w:val="center"/>
+      </w:pPr>
+      <w:r>
+        <w:rPr>
+          <w:b/>
+          <w:bCs/>
+          <w:color w:val="000000"/>
+          <w:sz w:val="28"/>
+          <w:szCs w:val="28"/>
+        </w:rPr>
+        <w:t>про виконання лабораторних та практичних робіт блоку № 5</w:t>
+      </w:r>
+    </w:p>
+    <w:p>
+      <w:pPr>
+        <w:pStyle w:val="ae"/>
+        <w:spacing w:before="0" w:beforeAutospacing="0" w:after="0" w:afterAutospacing="0"/>
+        <w:jc w:val="center"/>
+      </w:pPr>
+      <w:r>
+        <w:rPr>
+          <w:color w:val="000000"/>
+          <w:sz w:val="28"/>
+          <w:szCs w:val="28"/>
+        </w:rPr>
+        <w:t>На тему:  «Файли. Системи числення. Бінарні Файли. Символи і Рядкові Змінні та Текстові Файли. Стандартна бібліотека та деталі/методи роботи з файлами. Створення й використання бібліотек.»</w:t>
+      </w:r>
+    </w:p>
+    <w:p>
+      <w:pPr>
+        <w:pStyle w:val="ae"/>
+        <w:spacing w:before="0" w:beforeAutospacing="0" w:after="0" w:afterAutospacing="0"/>
+        <w:jc w:val="center"/>
+      </w:pPr>
+      <w:r>
+        <w:rPr>
+          <w:b/>
+          <w:bCs/>
+          <w:i/>
+          <w:iCs/>
+          <w:color w:val="000000"/>
+          <w:sz w:val="28"/>
+          <w:szCs w:val="28"/>
+        </w:rPr>
+        <w:t xml:space="preserve">з дисципліни: </w:t>
+      </w:r>
+      <w:r>
+        <w:rPr>
+          <w:color w:val="000000"/>
+          <w:sz w:val="28"/>
+          <w:szCs w:val="28"/>
+        </w:rPr>
+        <w:t>«Мови та парадигми програмування»</w:t>
+      </w:r>
+    </w:p>
+    <w:p>
+      <w:pPr>
+        <w:pStyle w:val="ae"/>
+        <w:spacing w:before="0" w:beforeAutospacing="0" w:after="0" w:afterAutospacing="0"/>
+        <w:jc w:val="center"/>
+      </w:pPr>
+      <w:r>
+        <w:rPr>
+          <w:color w:val="000000"/>
+          <w:sz w:val="28"/>
+          <w:szCs w:val="28"/>
+        </w:rPr>
+        <w:t>до:</w:t>
+      </w:r>
+    </w:p>
+    <w:p>
+      <w:pPr>
+        <w:pStyle w:val="ae"/>
+        <w:spacing w:before="0" w:beforeAutospacing="0" w:after="0" w:afterAutospacing="0"/>
+        <w:jc w:val="center"/>
+      </w:pPr>
+      <w:r>
+        <w:rPr>
+          <w:color w:val="000000"/>
+          <w:sz w:val="28"/>
+          <w:szCs w:val="28"/>
+        </w:rPr>
+        <w:t>ВНС Лабораторної Роботи № 6 </w:t>
+      </w:r>
+    </w:p>
+    <w:p>
+      <w:pPr>
+        <w:pStyle w:val="ae"/>
+        <w:spacing w:before="0" w:beforeAutospacing="0" w:after="0" w:afterAutospacing="0"/>
+        <w:jc w:val="center"/>
+      </w:pPr>
+      <w:r>
+        <w:rPr>
+          <w:color w:val="000000"/>
+          <w:sz w:val="28"/>
+          <w:szCs w:val="28"/>
+        </w:rPr>
+        <w:t>ВНС Лабораторної Роботи № 8</w:t>
+      </w:r>
+    </w:p>
+    <w:p>
+      <w:pPr>
+        <w:pStyle w:val="ae"/>
+        <w:spacing w:before="0" w:beforeAutospacing="0" w:after="0" w:afterAutospacing="0"/>
+        <w:jc w:val="center"/>
+      </w:pPr>
+      <w:r>
+        <w:rPr>
+          <w:color w:val="000000"/>
+          <w:sz w:val="28"/>
+          <w:szCs w:val="28"/>
+        </w:rPr>
+        <w:t>ВНС Лабораторної Роботи № 9</w:t>
+      </w:r>
+    </w:p>
+    <w:p>
+      <w:pPr>
+        <w:pStyle w:val="ae"/>
+        <w:spacing w:before="0" w:beforeAutospacing="0" w:after="0" w:afterAutospacing="0"/>
+        <w:jc w:val="center"/>
+      </w:pPr>
+      <w:proofErr w:type="spellStart"/>
+      <w:r>
+        <w:rPr>
+          <w:color w:val="000000"/>
+          <w:sz w:val="28"/>
+          <w:szCs w:val="28"/>
+        </w:rPr>
+        <w:t>Алготестер</w:t>
+      </w:r>
+      <w:proofErr w:type="spellEnd"/>
+      <w:r>
+        <w:rPr>
+          <w:color w:val="000000"/>
+          <w:sz w:val="28"/>
+          <w:szCs w:val="28"/>
+        </w:rPr>
+        <w:t xml:space="preserve"> Лабораторної Роботи №4</w:t>
+      </w:r>
+    </w:p>
+    <w:p>
+      <w:pPr>
+        <w:pStyle w:val="ae"/>
+        <w:spacing w:before="0" w:beforeAutospacing="0" w:after="0" w:afterAutospacing="0"/>
+        <w:jc w:val="center"/>
+      </w:pPr>
+      <w:proofErr w:type="spellStart"/>
+      <w:r>
+        <w:rPr>
+          <w:color w:val="000000"/>
+          <w:sz w:val="28"/>
+          <w:szCs w:val="28"/>
+        </w:rPr>
+        <w:t>Алготестер</w:t>
+      </w:r>
+      <w:proofErr w:type="spellEnd"/>
+      <w:r>
+        <w:rPr>
+          <w:color w:val="000000"/>
+          <w:sz w:val="28"/>
+          <w:szCs w:val="28"/>
+        </w:rPr>
+        <w:t xml:space="preserve"> Лабораторної Роботи №6</w:t>
+      </w:r>
+    </w:p>
+    <w:p>
+      <w:pPr>
+        <w:pStyle w:val="ae"/>
+        <w:spacing w:before="0" w:beforeAutospacing="0" w:after="0" w:afterAutospacing="0"/>
+        <w:jc w:val="center"/>
+      </w:pPr>
+      <w:r>
+        <w:rPr>
+          <w:color w:val="000000"/>
+          <w:sz w:val="28"/>
+          <w:szCs w:val="28"/>
+        </w:rPr>
+        <w:t>Практичних Робіт №5</w:t>
+      </w:r>
+    </w:p>
+    <w:p>
+      <w:pPr>
         <w:spacing w:line="240" w:lineRule="auto"/>
         <w:jc w:val="center"/>
         <w:rPr>
           <w:rFonts w:ascii="Times New Roman" w:eastAsia="Times New Roman" w:hAnsi="Times New Roman" w:cs="Times New Roman"/>
           <w:b/>
-          <w:sz w:val="40"/>
-          <w:szCs w:val="40"/>
-        </w:rPr>
-      </w:pPr>
-      <w:r>
-        <w:rPr>
-          <w:rFonts w:ascii="Times New Roman" w:eastAsia="Times New Roman" w:hAnsi="Times New Roman" w:cs="Times New Roman"/>
-          <w:b/>
-          <w:sz w:val="40"/>
-          <w:szCs w:val="40"/>
-        </w:rPr>
-        <w:t>Звіт</w:t>
-      </w:r>
-    </w:p>
-    <w:p>
-      <w:pPr>
-        <w:spacing w:line="240" w:lineRule="auto"/>
-        <w:jc w:val="center"/>
-        <w:rPr>
-          <w:rFonts w:ascii="Times New Roman" w:eastAsia="Times New Roman" w:hAnsi="Times New Roman" w:cs="Times New Roman"/>
+          <w:smallCaps/>
           <w:sz w:val="28"/>
           <w:szCs w:val="28"/>
         </w:rPr>
       </w:pPr>
-      <w:r>
+    </w:p>
+    <w:p>
+      <w:pPr>
+        <w:spacing w:line="360" w:lineRule="auto"/>
         <w:rPr>
           <w:rFonts w:ascii="Times New Roman" w:eastAsia="Times New Roman" w:hAnsi="Times New Roman" w:cs="Times New Roman"/>
           <w:sz w:val="28"/>
           <w:szCs w:val="28"/>
         </w:rPr>
-        <w:t xml:space="preserve">про виконання </w:t>
-      </w:r>
-    </w:p>
-    <w:p>
-      <w:pPr>
-        <w:tabs>
-          <w:tab w:val="center" w:pos="4819"/>
-          <w:tab w:val="left" w:pos="7468"/>
-        </w:tabs>
+      </w:pPr>
+    </w:p>
+    <w:p>
+      <w:pPr>
         <w:spacing w:line="240" w:lineRule="auto"/>
-        <w:rPr>
-          <w:rFonts w:ascii="Times New Roman" w:eastAsia="Times New Roman" w:hAnsi="Times New Roman" w:cs="Times New Roman"/>
-          <w:b/>
-          <w:sz w:val="28"/>
-          <w:szCs w:val="28"/>
-          <w:lang w:val="ru-RU"/>
-        </w:rPr>
-      </w:pPr>
-      <w:r>
-        <w:rPr>
-          <w:rFonts w:ascii="Times New Roman" w:eastAsia="Times New Roman" w:hAnsi="Times New Roman" w:cs="Times New Roman"/>
-          <w:b/>
-          <w:sz w:val="28"/>
-          <w:szCs w:val="28"/>
-        </w:rPr>
-        <w:tab/>
-        <w:t>Лабораторних та практичних робіт №</w:t>
-      </w:r>
-      <w:r>
-        <w:rPr>
-          <w:rFonts w:ascii="Times New Roman" w:eastAsia="Times New Roman" w:hAnsi="Times New Roman" w:cs="Times New Roman"/>
-          <w:b/>
-          <w:sz w:val="28"/>
-          <w:szCs w:val="28"/>
-          <w:lang w:val="ru-RU"/>
-        </w:rPr>
-        <w:t>5</w:t>
-      </w:r>
-    </w:p>
-    <w:p>
-      <w:pPr>
-        <w:spacing w:line="240" w:lineRule="auto"/>
-        <w:jc w:val="center"/>
-        <w:rPr>
-          <w:rFonts w:ascii="Times New Roman" w:eastAsia="Times New Roman" w:hAnsi="Times New Roman" w:cs="Times New Roman"/>
-          <w:sz w:val="28"/>
-          <w:szCs w:val="28"/>
-        </w:rPr>
-      </w:pPr>
-      <w:r>
+        <w:jc w:val="right"/>
         <w:rPr>
           <w:rFonts w:ascii="Times New Roman" w:eastAsia="Times New Roman" w:hAnsi="Times New Roman" w:cs="Times New Roman"/>
           <w:b/>
@@ -270,27 +421,6 @@
           <w:sz w:val="28"/>
           <w:szCs w:val="28"/>
         </w:rPr>
-        <w:t xml:space="preserve">з дисципліни: </w:t>
-      </w:r>
-      <w:r>
-        <w:rPr>
-          <w:rFonts w:ascii="Times New Roman" w:eastAsia="Times New Roman" w:hAnsi="Times New Roman" w:cs="Times New Roman"/>
-          <w:sz w:val="28"/>
-          <w:szCs w:val="28"/>
-        </w:rPr>
-        <w:t>«Мови та парадигми програмування»</w:t>
-      </w:r>
-    </w:p>
-    <w:p>
-      <w:pPr>
-        <w:shd w:val="clear" w:color="auto" w:fill="FFFFFF"/>
-        <w:textAlignment w:val="center"/>
-        <w:rPr>
-          <w:rFonts w:ascii="Arial" w:eastAsia="Times New Roman" w:hAnsi="Arial" w:cs="Arial"/>
-          <w:color w:val="000000"/>
-          <w:sz w:val="20"/>
-          <w:szCs w:val="20"/>
-        </w:rPr>
       </w:pPr>
       <w:r>
         <w:rPr>
@@ -300,65 +430,8 @@
           <w:sz w:val="28"/>
           <w:szCs w:val="28"/>
         </w:rPr>
-        <w:t>з розділу</w:t>
-      </w:r>
-      <w:r>
-        <w:rPr>
-          <w:rFonts w:ascii="Times New Roman" w:eastAsia="Times New Roman" w:hAnsi="Times New Roman" w:cs="Times New Roman"/>
-          <w:sz w:val="28"/>
-          <w:szCs w:val="28"/>
-        </w:rPr>
-        <w:t>:  «</w:t>
-      </w:r>
-      <w:r>
-        <w:rPr>
-          <w:rFonts w:ascii="Times New Roman" w:eastAsia="Times New Roman" w:hAnsi="Times New Roman" w:cs="Times New Roman"/>
-          <w:color w:val="000000"/>
-          <w:sz w:val="28"/>
-          <w:szCs w:val="28"/>
-        </w:rPr>
-        <w:t>Файли. Системи числення. Бінарні Файли. Символи і Рядкові Змінні та Текстові Файли. Стандартна бібліотека та деталі/методи роботи з файлами. Створення й використання бібліотек</w:t>
-      </w:r>
-      <w:r>
-        <w:rPr>
-          <w:rFonts w:ascii="Arial" w:eastAsia="Times New Roman" w:hAnsi="Arial" w:cs="Arial"/>
-          <w:color w:val="000000"/>
-          <w:sz w:val="20"/>
-          <w:szCs w:val="20"/>
-        </w:rPr>
-        <w:t>.</w:t>
-      </w:r>
-      <w:r>
-        <w:rPr>
-          <w:rFonts w:ascii="Times New Roman" w:eastAsia="Times New Roman" w:hAnsi="Times New Roman" w:cs="Times New Roman"/>
-          <w:sz w:val="28"/>
-          <w:szCs w:val="28"/>
-        </w:rPr>
-        <w:t>»</w:t>
-      </w:r>
-    </w:p>
-    <w:p>
-      <w:pPr>
-        <w:spacing w:line="240" w:lineRule="auto"/>
-        <w:jc w:val="center"/>
-        <w:rPr>
-          <w:rFonts w:ascii="Times New Roman" w:eastAsia="Times New Roman" w:hAnsi="Times New Roman" w:cs="Times New Roman"/>
-          <w:b/>
-          <w:smallCaps/>
-          <w:sz w:val="28"/>
-          <w:szCs w:val="28"/>
-        </w:rPr>
-      </w:pPr>
-    </w:p>
-    <w:p>
-      <w:pPr>
-        <w:spacing w:line="360" w:lineRule="auto"/>
-        <w:rPr>
-          <w:rFonts w:ascii="Times New Roman" w:eastAsia="Times New Roman" w:hAnsi="Times New Roman" w:cs="Times New Roman"/>
-          <w:sz w:val="28"/>
-          <w:szCs w:val="28"/>
-        </w:rPr>
-      </w:pPr>
+        <w:t>Виконав:</w:t>
+      </w:r>
     </w:p>
     <w:p>
       <w:pPr>
@@ -380,7 +453,39 @@
           <w:sz w:val="28"/>
           <w:szCs w:val="28"/>
         </w:rPr>
-        <w:t>Виконав:</w:t>
+        <w:t xml:space="preserve"> </w:t>
+      </w:r>
+      <w:r>
+        <w:rPr>
+          <w:rFonts w:ascii="Times New Roman" w:eastAsia="Times New Roman" w:hAnsi="Times New Roman" w:cs="Times New Roman"/>
+          <w:sz w:val="28"/>
+          <w:szCs w:val="28"/>
+        </w:rPr>
+        <w:t xml:space="preserve">студент групи </w:t>
+      </w:r>
+      <w:r>
+        <w:rPr>
+          <w:rFonts w:ascii="Times New Roman" w:eastAsia="Times New Roman" w:hAnsi="Times New Roman" w:cs="Times New Roman"/>
+          <w:sz w:val="28"/>
+          <w:szCs w:val="28"/>
+        </w:rPr>
+        <w:t>ШІ</w:t>
+      </w:r>
+      <w:r>
+        <w:rPr>
+          <w:rFonts w:ascii="Times New Roman" w:eastAsia="Times New Roman" w:hAnsi="Times New Roman" w:cs="Times New Roman"/>
+          <w:sz w:val="28"/>
+          <w:szCs w:val="28"/>
+        </w:rPr>
+        <w:t>-</w:t>
+      </w:r>
+      <w:r>
+        <w:rPr>
+          <w:rFonts w:ascii="Times New Roman" w:eastAsia="Times New Roman" w:hAnsi="Times New Roman" w:cs="Times New Roman"/>
+          <w:sz w:val="28"/>
+          <w:szCs w:val="28"/>
+        </w:rPr>
+        <w:t>14</w:t>
       </w:r>
     </w:p>
     <w:p>
@@ -389,8 +494,6 @@
         <w:jc w:val="right"/>
         <w:rPr>
           <w:rFonts w:ascii="Times New Roman" w:eastAsia="Times New Roman" w:hAnsi="Times New Roman" w:cs="Times New Roman"/>
-          <w:b/>
-          <w:i/>
           <w:sz w:val="28"/>
           <w:szCs w:val="28"/>
         </w:rPr>
@@ -398,72 +501,19 @@
       <w:r>
         <w:rPr>
           <w:rFonts w:ascii="Times New Roman" w:eastAsia="Times New Roman" w:hAnsi="Times New Roman" w:cs="Times New Roman"/>
-          <w:b/>
-          <w:i/>
           <w:sz w:val="28"/>
           <w:szCs w:val="28"/>
         </w:rPr>
-        <w:t xml:space="preserve"> </w:t>
-      </w:r>
-      <w:r>
+        <w:t>Мотрук  Олег Михайлович</w:t>
+      </w:r>
+    </w:p>
+    <w:p>
+      <w:pPr>
         <w:rPr>
           <w:rFonts w:ascii="Times New Roman" w:eastAsia="Times New Roman" w:hAnsi="Times New Roman" w:cs="Times New Roman"/>
           <w:sz w:val="28"/>
           <w:szCs w:val="28"/>
         </w:rPr>
-        <w:t xml:space="preserve">студент групи </w:t>
-      </w:r>
-      <w:r>
-        <w:rPr>
-          <w:rFonts w:ascii="Times New Roman" w:eastAsia="Times New Roman" w:hAnsi="Times New Roman" w:cs="Times New Roman"/>
-          <w:sz w:val="28"/>
-          <w:szCs w:val="28"/>
-        </w:rPr>
-        <w:t>ШІ</w:t>
-      </w:r>
-      <w:r>
-        <w:rPr>
-          <w:rFonts w:ascii="Times New Roman" w:eastAsia="Times New Roman" w:hAnsi="Times New Roman" w:cs="Times New Roman"/>
-          <w:sz w:val="28"/>
-          <w:szCs w:val="28"/>
-        </w:rPr>
-        <w:t>-</w:t>
-      </w:r>
-      <w:r>
-        <w:rPr>
-          <w:rFonts w:ascii="Times New Roman" w:eastAsia="Times New Roman" w:hAnsi="Times New Roman" w:cs="Times New Roman"/>
-          <w:sz w:val="28"/>
-          <w:szCs w:val="28"/>
-        </w:rPr>
-        <w:t>14</w:t>
-      </w:r>
-    </w:p>
-    <w:p>
-      <w:pPr>
-        <w:spacing w:line="240" w:lineRule="auto"/>
-        <w:jc w:val="right"/>
-        <w:rPr>
-          <w:rFonts w:ascii="Times New Roman" w:eastAsia="Times New Roman" w:hAnsi="Times New Roman" w:cs="Times New Roman"/>
-          <w:sz w:val="28"/>
-          <w:szCs w:val="28"/>
-        </w:rPr>
-      </w:pPr>
-      <w:r>
-        <w:rPr>
-          <w:rFonts w:ascii="Times New Roman" w:eastAsia="Times New Roman" w:hAnsi="Times New Roman" w:cs="Times New Roman"/>
-          <w:sz w:val="28"/>
-          <w:szCs w:val="28"/>
-        </w:rPr>
-        <w:t>Мотрук  Олег Михайлович</w:t>
-      </w:r>
-    </w:p>
-    <w:p>
-      <w:pPr>
-        <w:rPr>
-          <w:rFonts w:ascii="Times New Roman" w:eastAsia="Times New Roman" w:hAnsi="Times New Roman" w:cs="Times New Roman"/>
-          <w:sz w:val="28"/>
-          <w:szCs w:val="28"/>
-        </w:rPr>
       </w:pPr>
       <w:r>
         <w:br w:type="page"/>
@@ -502,14 +552,23 @@
           <w:sz w:val="24"/>
           <w:szCs w:val="24"/>
         </w:rPr>
-        <w:t>Робота з файлами</w:t>
-      </w:r>
+        <w:t xml:space="preserve">Робота з </w:t>
+      </w:r>
+      <w:proofErr w:type="spellStart"/>
       <w:r>
         <w:rPr>
           <w:rFonts w:ascii="Times New Roman" w:hAnsi="Times New Roman" w:cs="Times New Roman"/>
           <w:sz w:val="24"/>
           <w:szCs w:val="24"/>
         </w:rPr>
+        <w:t>файлами</w:t>
+      </w:r>
+      <w:r>
+        <w:rPr>
+          <w:rFonts w:ascii="Times New Roman" w:hAnsi="Times New Roman" w:cs="Times New Roman"/>
+          <w:sz w:val="24"/>
+          <w:szCs w:val="24"/>
+        </w:rPr>
         <w:t>,</w:t>
       </w:r>
       <w:r>
@@ -518,14 +577,32 @@
           <w:sz w:val="24"/>
           <w:szCs w:val="24"/>
         </w:rPr>
-        <w:t>створення бінарних файлів та робота з ними</w:t>
-      </w:r>
+        <w:t>створення</w:t>
+      </w:r>
+      <w:proofErr w:type="spellEnd"/>
       <w:r>
         <w:rPr>
           <w:rFonts w:ascii="Times New Roman" w:hAnsi="Times New Roman" w:cs="Times New Roman"/>
           <w:sz w:val="24"/>
           <w:szCs w:val="24"/>
         </w:rPr>
+        <w:t xml:space="preserve"> бінарних файлів та робота з </w:t>
+      </w:r>
+      <w:proofErr w:type="spellStart"/>
+      <w:r>
+        <w:rPr>
+          <w:rFonts w:ascii="Times New Roman" w:hAnsi="Times New Roman" w:cs="Times New Roman"/>
+          <w:sz w:val="24"/>
+          <w:szCs w:val="24"/>
+        </w:rPr>
+        <w:t>ними</w:t>
+      </w:r>
+      <w:r>
+        <w:rPr>
+          <w:rFonts w:ascii="Times New Roman" w:hAnsi="Times New Roman" w:cs="Times New Roman"/>
+          <w:sz w:val="24"/>
+          <w:szCs w:val="24"/>
+        </w:rPr>
         <w:t>.</w:t>
       </w:r>
       <w:r>
@@ -534,16 +611,26 @@
           <w:sz w:val="24"/>
           <w:szCs w:val="24"/>
         </w:rPr>
-        <w:t xml:space="preserve">Робота з бібліотеками </w:t>
-      </w:r>
+        <w:t>Робота</w:t>
+      </w:r>
+      <w:proofErr w:type="spellEnd"/>
       <w:r>
         <w:rPr>
           <w:rFonts w:ascii="Times New Roman" w:hAnsi="Times New Roman" w:cs="Times New Roman"/>
           <w:sz w:val="24"/>
           <w:szCs w:val="24"/>
         </w:rPr>
+        <w:t xml:space="preserve"> з бібліотеками </w:t>
+      </w:r>
+      <w:r>
+        <w:rPr>
+          <w:rFonts w:ascii="Times New Roman" w:hAnsi="Times New Roman" w:cs="Times New Roman"/>
+          <w:sz w:val="24"/>
+          <w:szCs w:val="24"/>
+        </w:rPr>
         <w:t>“</w:t>
       </w:r>
+      <w:proofErr w:type="spellStart"/>
       <w:r>
         <w:rPr>
           <w:rFonts w:ascii="Times New Roman" w:hAnsi="Times New Roman" w:cs="Times New Roman"/>
@@ -553,6 +640,7 @@
         </w:rPr>
         <w:t>Fsream</w:t>
       </w:r>
+      <w:proofErr w:type="spellEnd"/>
       <w:r>
         <w:rPr>
           <w:rFonts w:ascii="Times New Roman" w:hAnsi="Times New Roman" w:cs="Times New Roman"/>
@@ -586,6 +674,7 @@
         </w:rPr>
         <w:t>++, “</w:t>
       </w:r>
+      <w:proofErr w:type="spellStart"/>
       <w:r>
         <w:rPr>
           <w:rFonts w:ascii="Times New Roman" w:hAnsi="Times New Roman" w:cs="Times New Roman"/>
@@ -595,6 +684,7 @@
         </w:rPr>
         <w:t>Stdio</w:t>
       </w:r>
+      <w:proofErr w:type="spellEnd"/>
       <w:r>
         <w:rPr>
           <w:rFonts w:ascii="Times New Roman" w:hAnsi="Times New Roman" w:cs="Times New Roman"/>
@@ -620,6 +710,7 @@
         </w:rPr>
         <w:t>”, “</w:t>
       </w:r>
+      <w:proofErr w:type="spellStart"/>
       <w:r>
         <w:rPr>
           <w:rFonts w:ascii="Times New Roman" w:hAnsi="Times New Roman" w:cs="Times New Roman"/>
@@ -629,6 +720,7 @@
         </w:rPr>
         <w:t>Cstdi</w:t>
       </w:r>
+      <w:proofErr w:type="spellEnd"/>
       <w:r>
         <w:rPr>
           <w:rFonts w:ascii="Times New Roman" w:hAnsi="Times New Roman" w:cs="Times New Roman"/>
@@ -988,6 +1080,7 @@
         </w:rPr>
         <w:t xml:space="preserve"> “</w:t>
       </w:r>
+      <w:proofErr w:type="spellStart"/>
       <w:r>
         <w:rPr>
           <w:rFonts w:ascii="Times New Roman" w:hAnsi="Times New Roman" w:cs="Times New Roman"/>
@@ -998,6 +1091,7 @@
         </w:rPr>
         <w:t>Fstream</w:t>
       </w:r>
+      <w:proofErr w:type="spellEnd"/>
       <w:r>
         <w:rPr>
           <w:rFonts w:ascii="Times New Roman" w:hAnsi="Times New Roman" w:cs="Times New Roman"/>
@@ -1084,6 +1178,7 @@
         </w:rPr>
         <w:t xml:space="preserve"> “</w:t>
       </w:r>
+      <w:proofErr w:type="spellStart"/>
       <w:r>
         <w:rPr>
           <w:rFonts w:ascii="Times New Roman" w:hAnsi="Times New Roman" w:cs="Times New Roman"/>
@@ -1094,6 +1189,7 @@
         </w:rPr>
         <w:t>Stdio</w:t>
       </w:r>
+      <w:proofErr w:type="spellEnd"/>
       <w:r>
         <w:rPr>
           <w:rFonts w:ascii="Times New Roman" w:hAnsi="Times New Roman" w:cs="Times New Roman"/>
@@ -1122,6 +1218,7 @@
         </w:rPr>
         <w:t>” , “</w:t>
       </w:r>
+      <w:proofErr w:type="spellStart"/>
       <w:r>
         <w:rPr>
           <w:rFonts w:ascii="Times New Roman" w:hAnsi="Times New Roman" w:cs="Times New Roman"/>
@@ -1132,6 +1229,7 @@
         </w:rPr>
         <w:t>Cstdio</w:t>
       </w:r>
+      <w:proofErr w:type="spellEnd"/>
       <w:r>
         <w:rPr>
           <w:rFonts w:ascii="Times New Roman" w:hAnsi="Times New Roman" w:cs="Times New Roman"/>
@@ -1459,6 +1557,7 @@
           </w:rPr>
           <w:t>.</w:t>
         </w:r>
+        <w:proofErr w:type="spellStart"/>
         <w:r>
           <w:rPr>
             <w:rStyle w:val="af"/>
@@ -1466,6 +1565,7 @@
           </w:rPr>
           <w:t>youtube</w:t>
         </w:r>
+        <w:proofErr w:type="spellEnd"/>
         <w:r>
           <w:rPr>
             <w:rStyle w:val="af"/>
@@ -1524,6 +1624,7 @@
           </w:rPr>
           <w:t>7</w:t>
         </w:r>
+        <w:proofErr w:type="spellStart"/>
         <w:r>
           <w:rPr>
             <w:rStyle w:val="af"/>
@@ -1531,6 +1632,7 @@
           </w:rPr>
           <w:t>alki</w:t>
         </w:r>
+        <w:proofErr w:type="spellEnd"/>
         <w:r>
           <w:rPr>
             <w:rStyle w:val="af"/>
@@ -1617,6 +1719,7 @@
           </w:rPr>
           <w:t>.</w:t>
         </w:r>
+        <w:proofErr w:type="spellStart"/>
         <w:r>
           <w:rPr>
             <w:rStyle w:val="af"/>
@@ -1624,6 +1727,7 @@
           </w:rPr>
           <w:t>youtube</w:t>
         </w:r>
+        <w:proofErr w:type="spellEnd"/>
         <w:r>
           <w:rPr>
             <w:rStyle w:val="af"/>
@@ -1669,6 +1773,7 @@
           </w:rPr>
           <w:t>=</w:t>
         </w:r>
+        <w:proofErr w:type="spellStart"/>
         <w:r>
           <w:rPr>
             <w:rStyle w:val="af"/>
@@ -1676,12 +1781,14 @@
           </w:rPr>
           <w:t>aUP</w:t>
         </w:r>
+        <w:proofErr w:type="spellEnd"/>
         <w:r>
           <w:rPr>
             <w:rStyle w:val="af"/>
           </w:rPr>
           <w:t>0</w:t>
         </w:r>
+        <w:proofErr w:type="spellStart"/>
         <w:r>
           <w:rPr>
             <w:rStyle w:val="af"/>
@@ -1689,6 +1796,7 @@
           </w:rPr>
           <w:t>eAEIxog</w:t>
         </w:r>
+        <w:proofErr w:type="spellEnd"/>
         <w:r>
           <w:rPr>
             <w:rStyle w:val="af"/>
@@ -1767,6 +1875,7 @@
           </w:rPr>
           <w:t>.</w:t>
         </w:r>
+        <w:proofErr w:type="spellStart"/>
         <w:r>
           <w:rPr>
             <w:rStyle w:val="af"/>
@@ -1774,6 +1883,7 @@
           </w:rPr>
           <w:t>youtube</w:t>
         </w:r>
+        <w:proofErr w:type="spellEnd"/>
         <w:r>
           <w:rPr>
             <w:rStyle w:val="af"/>
@@ -1819,6 +1929,7 @@
           </w:rPr>
           <w:t>=</w:t>
         </w:r>
+        <w:proofErr w:type="spellStart"/>
         <w:r>
           <w:rPr>
             <w:rStyle w:val="af"/>
@@ -1826,12 +1937,14 @@
           </w:rPr>
           <w:t>CBnB</w:t>
         </w:r>
+        <w:proofErr w:type="spellEnd"/>
         <w:r>
           <w:rPr>
             <w:rStyle w:val="af"/>
           </w:rPr>
           <w:t>2</w:t>
         </w:r>
+        <w:proofErr w:type="spellStart"/>
         <w:r>
           <w:rPr>
             <w:rStyle w:val="af"/>
@@ -1839,6 +1952,7 @@
           </w:rPr>
           <w:t>fvfu</w:t>
         </w:r>
+        <w:proofErr w:type="spellEnd"/>
         <w:r>
           <w:rPr>
             <w:rStyle w:val="af"/>
@@ -2437,6 +2551,7 @@
           </w:rPr>
           <w:t>.</w:t>
         </w:r>
+        <w:proofErr w:type="spellStart"/>
         <w:r>
           <w:rPr>
             <w:rStyle w:val="af"/>
@@ -2444,6 +2559,7 @@
           </w:rPr>
           <w:t>youtube</w:t>
         </w:r>
+        <w:proofErr w:type="spellEnd"/>
         <w:r>
           <w:rPr>
             <w:rStyle w:val="af"/>
@@ -2507,6 +2623,7 @@
           </w:rPr>
           <w:t>7</w:t>
         </w:r>
+        <w:proofErr w:type="spellStart"/>
         <w:r>
           <w:rPr>
             <w:rStyle w:val="af"/>
@@ -2514,6 +2631,7 @@
           </w:rPr>
           <w:t>alki</w:t>
         </w:r>
+        <w:proofErr w:type="spellEnd"/>
         <w:r>
           <w:rPr>
             <w:rStyle w:val="af"/>
@@ -2607,6 +2725,7 @@
           </w:rPr>
           <w:t>.</w:t>
         </w:r>
+        <w:proofErr w:type="spellStart"/>
         <w:r>
           <w:rPr>
             <w:rStyle w:val="af"/>
@@ -2614,6 +2733,7 @@
           </w:rPr>
           <w:t>youtube</w:t>
         </w:r>
+        <w:proofErr w:type="spellEnd"/>
         <w:r>
           <w:rPr>
             <w:rStyle w:val="af"/>
@@ -2663,6 +2783,7 @@
           </w:rPr>
           <w:t>=</w:t>
         </w:r>
+        <w:proofErr w:type="spellStart"/>
         <w:r>
           <w:rPr>
             <w:rStyle w:val="af"/>
@@ -2670,6 +2791,7 @@
           </w:rPr>
           <w:t>aUP</w:t>
         </w:r>
+        <w:proofErr w:type="spellEnd"/>
         <w:r>
           <w:rPr>
             <w:rStyle w:val="af"/>
@@ -2677,6 +2799,7 @@
           </w:rPr>
           <w:t>0</w:t>
         </w:r>
+        <w:proofErr w:type="spellStart"/>
         <w:r>
           <w:rPr>
             <w:rStyle w:val="af"/>
@@ -2684,6 +2807,7 @@
           </w:rPr>
           <w:t>eAEIxog</w:t>
         </w:r>
+        <w:proofErr w:type="spellEnd"/>
         <w:r>
           <w:rPr>
             <w:rStyle w:val="af"/>
@@ -2770,6 +2894,7 @@
           </w:rPr>
           <w:t>.</w:t>
         </w:r>
+        <w:proofErr w:type="spellStart"/>
         <w:r>
           <w:rPr>
             <w:rStyle w:val="af"/>
@@ -2777,6 +2902,7 @@
           </w:rPr>
           <w:t>youtube</w:t>
         </w:r>
+        <w:proofErr w:type="spellEnd"/>
         <w:r>
           <w:rPr>
             <w:rStyle w:val="af"/>
@@ -2826,6 +2952,7 @@
           </w:rPr>
           <w:t>=</w:t>
         </w:r>
+        <w:proofErr w:type="spellStart"/>
         <w:r>
           <w:rPr>
             <w:rStyle w:val="af"/>
@@ -2833,6 +2960,7 @@
           </w:rPr>
           <w:t>CBnB</w:t>
         </w:r>
+        <w:proofErr w:type="spellEnd"/>
         <w:r>
           <w:rPr>
             <w:rStyle w:val="af"/>
@@ -2840,6 +2968,7 @@
           </w:rPr>
           <w:t>2</w:t>
         </w:r>
+        <w:proofErr w:type="spellStart"/>
         <w:r>
           <w:rPr>
             <w:rStyle w:val="af"/>
@@ -2847,6 +2976,7 @@
           </w:rPr>
           <w:t>fvfu</w:t>
         </w:r>
+        <w:proofErr w:type="spellEnd"/>
         <w:r>
           <w:rPr>
             <w:rStyle w:val="af"/>
@@ -2980,7 +3110,29 @@
           <w:szCs w:val="24"/>
           <w:lang w:val="en-US"/>
         </w:rPr>
-        <w:t>“Fstream”</w:t>
+        <w:t>“</w:t>
+      </w:r>
+      <w:proofErr w:type="spellStart"/>
+      <w:r>
+        <w:rPr>
+          <w:rFonts w:ascii="Times New Roman" w:eastAsia="Times New Roman" w:hAnsi="Times New Roman" w:cs="Times New Roman"/>
+          <w:color w:val="000000"/>
+          <w:sz w:val="24"/>
+          <w:szCs w:val="24"/>
+          <w:lang w:val="en-US"/>
+        </w:rPr>
+        <w:t>Fstream</w:t>
+      </w:r>
+      <w:proofErr w:type="spellEnd"/>
+      <w:r>
+        <w:rPr>
+          <w:rFonts w:ascii="Times New Roman" w:eastAsia="Times New Roman" w:hAnsi="Times New Roman" w:cs="Times New Roman"/>
+          <w:color w:val="000000"/>
+          <w:sz w:val="24"/>
+          <w:szCs w:val="24"/>
+          <w:lang w:val="en-US"/>
+        </w:rPr>
+        <w:t>”</w:t>
       </w:r>
       <w:r>
         <w:rPr>
@@ -3222,6 +3374,7 @@
         </w:rPr>
         <w:t>Стиль С, бібліотека “</w:t>
       </w:r>
+      <w:proofErr w:type="spellStart"/>
       <w:r>
         <w:rPr>
           <w:rFonts w:ascii="Times New Roman" w:hAnsi="Times New Roman" w:cs="Times New Roman"/>
@@ -3232,6 +3385,7 @@
         </w:rPr>
         <w:t>Stdio</w:t>
       </w:r>
+      <w:proofErr w:type="spellEnd"/>
       <w:r>
         <w:rPr>
           <w:rFonts w:ascii="Times New Roman" w:hAnsi="Times New Roman" w:cs="Times New Roman"/>
@@ -3260,6 +3414,7 @@
         </w:rPr>
         <w:t>” , “</w:t>
       </w:r>
+      <w:proofErr w:type="spellStart"/>
       <w:r>
         <w:rPr>
           <w:rFonts w:ascii="Times New Roman" w:hAnsi="Times New Roman" w:cs="Times New Roman"/>
@@ -3270,6 +3425,7 @@
         </w:rPr>
         <w:t>Cstdio</w:t>
       </w:r>
+      <w:proofErr w:type="spellEnd"/>
       <w:r>
         <w:rPr>
           <w:rFonts w:ascii="Times New Roman" w:hAnsi="Times New Roman" w:cs="Times New Roman"/>
@@ -3570,6 +3726,7 @@
         </w:rPr>
         <w:t xml:space="preserve"> “</w:t>
       </w:r>
+      <w:proofErr w:type="spellStart"/>
       <w:r>
         <w:rPr>
           <w:rFonts w:ascii="Times New Roman" w:hAnsi="Times New Roman" w:cs="Times New Roman"/>
@@ -3580,6 +3737,7 @@
         </w:rPr>
         <w:t>Stdio</w:t>
       </w:r>
+      <w:proofErr w:type="spellEnd"/>
       <w:r>
         <w:rPr>
           <w:rFonts w:ascii="Times New Roman" w:hAnsi="Times New Roman" w:cs="Times New Roman"/>
@@ -3608,6 +3766,7 @@
         </w:rPr>
         <w:t>” , “</w:t>
       </w:r>
+      <w:proofErr w:type="spellStart"/>
       <w:r>
         <w:rPr>
           <w:rFonts w:ascii="Times New Roman" w:hAnsi="Times New Roman" w:cs="Times New Roman"/>
@@ -3618,6 +3777,7 @@
         </w:rPr>
         <w:t>Cstdio</w:t>
       </w:r>
+      <w:proofErr w:type="spellEnd"/>
       <w:r>
         <w:rPr>
           <w:rFonts w:ascii="Times New Roman" w:hAnsi="Times New Roman" w:cs="Times New Roman"/>
@@ -3910,11 +4070,61 @@
         </w:rPr>
         <w:t xml:space="preserve"> </w:t>
       </w:r>
-      <w:r>
-        <w:rPr>
-          <w:color w:val="000000"/>
-        </w:rPr>
-        <w:t>Task 3 - Lab# programming: VNS Lab 6</w:t>
+      <w:proofErr w:type="spellStart"/>
+      <w:r>
+        <w:rPr>
+          <w:color w:val="000000"/>
+        </w:rPr>
+        <w:t>Task</w:t>
+      </w:r>
+      <w:proofErr w:type="spellEnd"/>
+      <w:r>
+        <w:rPr>
+          <w:color w:val="000000"/>
+        </w:rPr>
+        <w:t xml:space="preserve"> 3 - </w:t>
+      </w:r>
+      <w:proofErr w:type="spellStart"/>
+      <w:r>
+        <w:rPr>
+          <w:color w:val="000000"/>
+        </w:rPr>
+        <w:t>Lab</w:t>
+      </w:r>
+      <w:proofErr w:type="spellEnd"/>
+      <w:r>
+        <w:rPr>
+          <w:color w:val="000000"/>
+        </w:rPr>
+        <w:t xml:space="preserve"># </w:t>
+      </w:r>
+      <w:proofErr w:type="spellStart"/>
+      <w:r>
+        <w:rPr>
+          <w:color w:val="000000"/>
+        </w:rPr>
+        <w:t>programming</w:t>
+      </w:r>
+      <w:proofErr w:type="spellEnd"/>
+      <w:r>
+        <w:rPr>
+          <w:color w:val="000000"/>
+        </w:rPr>
+        <w:t xml:space="preserve">: VNS </w:t>
+      </w:r>
+      <w:proofErr w:type="spellStart"/>
+      <w:r>
+        <w:rPr>
+          <w:color w:val="000000"/>
+        </w:rPr>
+        <w:t>Lab</w:t>
+      </w:r>
+      <w:proofErr w:type="spellEnd"/>
+      <w:r>
+        <w:rPr>
+          <w:color w:val="000000"/>
+        </w:rPr>
+        <w:t xml:space="preserve"> 6</w:t>
       </w:r>
       <w:r>
         <w:rPr>
@@ -4038,11 +4248,61 @@
         </w:rPr>
         <w:t xml:space="preserve"> </w:t>
       </w:r>
-      <w:r>
-        <w:rPr>
-          <w:color w:val="000000"/>
-        </w:rPr>
-        <w:t>Task 4 - Lab# programming: VNS Lab 8</w:t>
+      <w:proofErr w:type="spellStart"/>
+      <w:r>
+        <w:rPr>
+          <w:color w:val="000000"/>
+        </w:rPr>
+        <w:t>Task</w:t>
+      </w:r>
+      <w:proofErr w:type="spellEnd"/>
+      <w:r>
+        <w:rPr>
+          <w:color w:val="000000"/>
+        </w:rPr>
+        <w:t xml:space="preserve"> 4 - </w:t>
+      </w:r>
+      <w:proofErr w:type="spellStart"/>
+      <w:r>
+        <w:rPr>
+          <w:color w:val="000000"/>
+        </w:rPr>
+        <w:t>Lab</w:t>
+      </w:r>
+      <w:proofErr w:type="spellEnd"/>
+      <w:r>
+        <w:rPr>
+          <w:color w:val="000000"/>
+        </w:rPr>
+        <w:t xml:space="preserve"># </w:t>
+      </w:r>
+      <w:proofErr w:type="spellStart"/>
+      <w:r>
+        <w:rPr>
+          <w:color w:val="000000"/>
+        </w:rPr>
+        <w:t>programming</w:t>
+      </w:r>
+      <w:proofErr w:type="spellEnd"/>
+      <w:r>
+        <w:rPr>
+          <w:color w:val="000000"/>
+        </w:rPr>
+        <w:t xml:space="preserve">: VNS </w:t>
+      </w:r>
+      <w:proofErr w:type="spellStart"/>
+      <w:r>
+        <w:rPr>
+          <w:color w:val="000000"/>
+        </w:rPr>
+        <w:t>Lab</w:t>
+      </w:r>
+      <w:proofErr w:type="spellEnd"/>
+      <w:r>
+        <w:rPr>
+          <w:color w:val="000000"/>
+        </w:rPr>
+        <w:t xml:space="preserve"> 8</w:t>
       </w:r>
     </w:p>
     <w:p>
@@ -4140,7 +4400,49 @@
         <w:rPr>
           <w:color w:val="000000"/>
         </w:rPr>
-        <w:t> Lab# programming: VNS Lab 9</w:t>
+        <w:t> </w:t>
+      </w:r>
+      <w:proofErr w:type="spellStart"/>
+      <w:r>
+        <w:rPr>
+          <w:color w:val="000000"/>
+        </w:rPr>
+        <w:t>Lab</w:t>
+      </w:r>
+      <w:proofErr w:type="spellEnd"/>
+      <w:r>
+        <w:rPr>
+          <w:color w:val="000000"/>
+        </w:rPr>
+        <w:t xml:space="preserve"># </w:t>
+      </w:r>
+      <w:proofErr w:type="spellStart"/>
+      <w:r>
+        <w:rPr>
+          <w:color w:val="000000"/>
+        </w:rPr>
+        <w:t>programming</w:t>
+      </w:r>
+      <w:proofErr w:type="spellEnd"/>
+      <w:r>
+        <w:rPr>
+          <w:color w:val="000000"/>
+        </w:rPr>
+        <w:t xml:space="preserve">: VNS </w:t>
+      </w:r>
+      <w:proofErr w:type="spellStart"/>
+      <w:r>
+        <w:rPr>
+          <w:color w:val="000000"/>
+        </w:rPr>
+        <w:t>Lab</w:t>
+      </w:r>
+      <w:proofErr w:type="spellEnd"/>
+      <w:r>
+        <w:rPr>
+          <w:color w:val="000000"/>
+        </w:rPr>
+        <w:t xml:space="preserve"> 9</w:t>
       </w:r>
       <w:r>
         <w:rPr>
@@ -4228,7 +4530,63 @@
         <w:rPr>
           <w:color w:val="000000"/>
         </w:rPr>
-        <w:t> Lab# programming: Algotester Lab 4</w:t>
+        <w:t> </w:t>
+      </w:r>
+      <w:proofErr w:type="spellStart"/>
+      <w:r>
+        <w:rPr>
+          <w:color w:val="000000"/>
+        </w:rPr>
+        <w:t>Lab</w:t>
+      </w:r>
+      <w:proofErr w:type="spellEnd"/>
+      <w:r>
+        <w:rPr>
+          <w:color w:val="000000"/>
+        </w:rPr>
+        <w:t xml:space="preserve"># </w:t>
+      </w:r>
+      <w:proofErr w:type="spellStart"/>
+      <w:r>
+        <w:rPr>
+          <w:color w:val="000000"/>
+        </w:rPr>
+        <w:t>programming</w:t>
+      </w:r>
+      <w:proofErr w:type="spellEnd"/>
+      <w:r>
+        <w:rPr>
+          <w:color w:val="000000"/>
+        </w:rPr>
+        <w:t xml:space="preserve">: </w:t>
+      </w:r>
+      <w:proofErr w:type="spellStart"/>
+      <w:r>
+        <w:rPr>
+          <w:color w:val="000000"/>
+        </w:rPr>
+        <w:t>Algotester</w:t>
+      </w:r>
+      <w:proofErr w:type="spellEnd"/>
+      <w:r>
+        <w:rPr>
+          <w:color w:val="000000"/>
+        </w:rPr>
+        <w:t xml:space="preserve"> </w:t>
+      </w:r>
+      <w:proofErr w:type="spellStart"/>
+      <w:r>
+        <w:rPr>
+          <w:color w:val="000000"/>
+        </w:rPr>
+        <w:t>Lab</w:t>
+      </w:r>
+      <w:proofErr w:type="spellEnd"/>
+      <w:r>
+        <w:rPr>
+          <w:color w:val="000000"/>
+        </w:rPr>
+        <w:t xml:space="preserve"> 4</w:t>
       </w:r>
     </w:p>
     <w:p>
@@ -4322,11 +4680,61 @@
         </w:rPr>
         <w:t xml:space="preserve"> </w:t>
       </w:r>
-      <w:r>
-        <w:rPr>
-          <w:color w:val="000000"/>
-        </w:rPr>
-        <w:t>Lab# programming: Algotester Lab 6</w:t>
+      <w:proofErr w:type="spellStart"/>
+      <w:r>
+        <w:rPr>
+          <w:color w:val="000000"/>
+        </w:rPr>
+        <w:t>Lab</w:t>
+      </w:r>
+      <w:proofErr w:type="spellEnd"/>
+      <w:r>
+        <w:rPr>
+          <w:color w:val="000000"/>
+        </w:rPr>
+        <w:t xml:space="preserve"># </w:t>
+      </w:r>
+      <w:proofErr w:type="spellStart"/>
+      <w:r>
+        <w:rPr>
+          <w:color w:val="000000"/>
+        </w:rPr>
+        <w:t>programming</w:t>
+      </w:r>
+      <w:proofErr w:type="spellEnd"/>
+      <w:r>
+        <w:rPr>
+          <w:color w:val="000000"/>
+        </w:rPr>
+        <w:t xml:space="preserve">: </w:t>
+      </w:r>
+      <w:proofErr w:type="spellStart"/>
+      <w:r>
+        <w:rPr>
+          <w:color w:val="000000"/>
+        </w:rPr>
+        <w:t>Algotester</w:t>
+      </w:r>
+      <w:proofErr w:type="spellEnd"/>
+      <w:r>
+        <w:rPr>
+          <w:color w:val="000000"/>
+        </w:rPr>
+        <w:t xml:space="preserve"> </w:t>
+      </w:r>
+      <w:proofErr w:type="spellStart"/>
+      <w:r>
+        <w:rPr>
+          <w:color w:val="000000"/>
+        </w:rPr>
+        <w:t>Lab</w:t>
+      </w:r>
+      <w:proofErr w:type="spellEnd"/>
+      <w:r>
+        <w:rPr>
+          <w:color w:val="000000"/>
+        </w:rPr>
+        <w:t xml:space="preserve"> 6</w:t>
       </w:r>
     </w:p>
     <w:p>
@@ -4437,8 +4845,72 @@
         <w:rPr>
           <w:color w:val="000000"/>
         </w:rPr>
-        <w:t> Practice# programming: Class Practice Task</w:t>
-      </w:r>
+        <w:t> </w:t>
+      </w:r>
+      <w:proofErr w:type="spellStart"/>
+      <w:r>
+        <w:rPr>
+          <w:color w:val="000000"/>
+        </w:rPr>
+        <w:t>Practice</w:t>
+      </w:r>
+      <w:proofErr w:type="spellEnd"/>
+      <w:r>
+        <w:rPr>
+          <w:color w:val="000000"/>
+        </w:rPr>
+        <w:t xml:space="preserve"># </w:t>
+      </w:r>
+      <w:proofErr w:type="spellStart"/>
+      <w:r>
+        <w:rPr>
+          <w:color w:val="000000"/>
+        </w:rPr>
+        <w:t>programming</w:t>
+      </w:r>
+      <w:proofErr w:type="spellEnd"/>
+      <w:r>
+        <w:rPr>
+          <w:color w:val="000000"/>
+        </w:rPr>
+        <w:t xml:space="preserve">: </w:t>
+      </w:r>
+      <w:proofErr w:type="spellStart"/>
+      <w:r>
+        <w:rPr>
+          <w:color w:val="000000"/>
+        </w:rPr>
+        <w:t>Class</w:t>
+      </w:r>
+      <w:proofErr w:type="spellEnd"/>
+      <w:r>
+        <w:rPr>
+          <w:color w:val="000000"/>
+        </w:rPr>
+        <w:t xml:space="preserve"> </w:t>
+      </w:r>
+      <w:proofErr w:type="spellStart"/>
+      <w:r>
+        <w:rPr>
+          <w:color w:val="000000"/>
+        </w:rPr>
+        <w:t>Practice</w:t>
+      </w:r>
+      <w:proofErr w:type="spellEnd"/>
+      <w:r>
+        <w:rPr>
+          <w:color w:val="000000"/>
+        </w:rPr>
+        <w:t xml:space="preserve"> </w:t>
+      </w:r>
+      <w:proofErr w:type="spellStart"/>
+      <w:r>
+        <w:rPr>
+          <w:color w:val="000000"/>
+        </w:rPr>
+        <w:t>Task</w:t>
+      </w:r>
+      <w:proofErr w:type="spellEnd"/>
     </w:p>
     <w:p>
       <w:pPr>
@@ -4594,8 +5066,37 @@
         <w:rPr>
           <w:color w:val="000000"/>
         </w:rPr>
-        <w:t xml:space="preserve">  Practice# programming: </w:t>
-      </w:r>
+        <w:t>  </w:t>
+      </w:r>
+      <w:proofErr w:type="spellStart"/>
+      <w:r>
+        <w:rPr>
+          <w:color w:val="000000"/>
+        </w:rPr>
+        <w:t>Practice</w:t>
+      </w:r>
+      <w:proofErr w:type="spellEnd"/>
+      <w:r>
+        <w:rPr>
+          <w:color w:val="000000"/>
+        </w:rPr>
+        <w:t xml:space="preserve"># </w:t>
+      </w:r>
+      <w:proofErr w:type="spellStart"/>
+      <w:r>
+        <w:rPr>
+          <w:color w:val="000000"/>
+        </w:rPr>
+        <w:t>programming</w:t>
+      </w:r>
+      <w:proofErr w:type="spellEnd"/>
+      <w:r>
+        <w:rPr>
+          <w:color w:val="000000"/>
+        </w:rPr>
+        <w:t xml:space="preserve">: </w:t>
+      </w:r>
+      <w:proofErr w:type="spellStart"/>
       <w:r>
         <w:rPr>
           <w:color w:val="000000"/>
@@ -4616,6 +5117,7 @@
         </w:rPr>
         <w:t>practice</w:t>
       </w:r>
+      <w:proofErr w:type="spellEnd"/>
     </w:p>
     <w:p/>
     <w:p>
@@ -4718,7 +5220,21 @@
         <w:rPr>
           <w:color w:val="000000"/>
         </w:rPr>
-        <w:t xml:space="preserve">VNS Lab </w:t>
+        <w:t xml:space="preserve">VNS </w:t>
+      </w:r>
+      <w:proofErr w:type="spellStart"/>
+      <w:r>
+        <w:rPr>
+          <w:color w:val="000000"/>
+        </w:rPr>
+        <w:t>Lab</w:t>
+      </w:r>
+      <w:proofErr w:type="spellEnd"/>
+      <w:r>
+        <w:rPr>
+          <w:color w:val="000000"/>
+        </w:rPr>
+        <w:t xml:space="preserve"> </w:t>
       </w:r>
       <w:r>
         <w:rPr>
@@ -4864,7 +5380,17 @@
           <w:sz w:val="24"/>
           <w:szCs w:val="24"/>
         </w:rPr>
-        <w:t>Важливі деталі для врахування в імплементації</w:t>
+        <w:t xml:space="preserve">Важливі деталі для врахування в </w:t>
+      </w:r>
+      <w:proofErr w:type="spellStart"/>
+      <w:r>
+        <w:rPr>
+          <w:rFonts w:ascii="Times New Roman" w:eastAsia="Times New Roman" w:hAnsi="Times New Roman" w:cs="Times New Roman"/>
+          <w:color w:val="000000"/>
+          <w:sz w:val="24"/>
+          <w:szCs w:val="24"/>
+        </w:rPr>
+        <w:t>імплементації</w:t>
       </w:r>
       <w:r>
         <w:rPr>
@@ -4882,7 +5408,17 @@
           <w:sz w:val="24"/>
           <w:szCs w:val="24"/>
         </w:rPr>
-        <w:t>зрозуміти умову</w:t>
+        <w:t>зрозуміти</w:t>
+      </w:r>
+      <w:proofErr w:type="spellEnd"/>
+      <w:r>
+        <w:rPr>
+          <w:rFonts w:ascii="Times New Roman" w:eastAsia="Times New Roman" w:hAnsi="Times New Roman" w:cs="Times New Roman"/>
+          <w:color w:val="000000"/>
+          <w:sz w:val="24"/>
+          <w:szCs w:val="24"/>
+        </w:rPr>
+        <w:t xml:space="preserve"> умову</w:t>
       </w:r>
     </w:p>
     <w:p>
@@ -4913,7 +5449,21 @@
         <w:rPr>
           <w:color w:val="000000"/>
         </w:rPr>
-        <w:t xml:space="preserve">VNS Lab </w:t>
+        <w:t xml:space="preserve">VNS </w:t>
+      </w:r>
+      <w:proofErr w:type="spellStart"/>
+      <w:r>
+        <w:rPr>
+          <w:color w:val="000000"/>
+        </w:rPr>
+        <w:t>Lab</w:t>
+      </w:r>
+      <w:proofErr w:type="spellEnd"/>
+      <w:r>
+        <w:rPr>
+          <w:color w:val="000000"/>
+        </w:rPr>
+        <w:t xml:space="preserve"> </w:t>
       </w:r>
       <w:r>
         <w:rPr>
@@ -5403,7 +5953,27 @@
           <w:sz w:val="24"/>
           <w:szCs w:val="24"/>
         </w:rPr>
-        <w:t>створення функції яке задовільняє умову</w:t>
+        <w:t xml:space="preserve">створення функції яке </w:t>
+      </w:r>
+      <w:proofErr w:type="spellStart"/>
+      <w:r>
+        <w:rPr>
+          <w:rFonts w:ascii="Times New Roman" w:eastAsia="Times New Roman" w:hAnsi="Times New Roman" w:cs="Times New Roman"/>
+          <w:color w:val="000000"/>
+          <w:sz w:val="24"/>
+          <w:szCs w:val="24"/>
+        </w:rPr>
+        <w:t>задовільняє</w:t>
+      </w:r>
+      <w:proofErr w:type="spellEnd"/>
+      <w:r>
+        <w:rPr>
+          <w:rFonts w:ascii="Times New Roman" w:eastAsia="Times New Roman" w:hAnsi="Times New Roman" w:cs="Times New Roman"/>
+          <w:color w:val="000000"/>
+          <w:sz w:val="24"/>
+          <w:szCs w:val="24"/>
+        </w:rPr>
+        <w:t xml:space="preserve"> умову</w:t>
       </w:r>
     </w:p>
     <w:p>
@@ -5444,7 +6014,35 @@
         <w:rPr>
           <w:color w:val="000000"/>
         </w:rPr>
-        <w:t xml:space="preserve">: Algotester Lab </w:t>
+        <w:t xml:space="preserve">: </w:t>
+      </w:r>
+      <w:proofErr w:type="spellStart"/>
+      <w:r>
+        <w:rPr>
+          <w:color w:val="000000"/>
+        </w:rPr>
+        <w:t>Algotester</w:t>
+      </w:r>
+      <w:proofErr w:type="spellEnd"/>
+      <w:r>
+        <w:rPr>
+          <w:color w:val="000000"/>
+        </w:rPr>
+        <w:t xml:space="preserve"> </w:t>
+      </w:r>
+      <w:proofErr w:type="spellStart"/>
+      <w:r>
+        <w:rPr>
+          <w:color w:val="000000"/>
+        </w:rPr>
+        <w:t>Lab</w:t>
+      </w:r>
+      <w:proofErr w:type="spellEnd"/>
+      <w:r>
+        <w:rPr>
+          <w:color w:val="000000"/>
+        </w:rPr>
+        <w:t xml:space="preserve"> </w:t>
       </w:r>
       <w:r>
         <w:rPr>
@@ -5618,7 +6216,35 @@
         <w:rPr>
           <w:color w:val="000000"/>
         </w:rPr>
-        <w:t xml:space="preserve">: Algotester Lab </w:t>
+        <w:t xml:space="preserve">: </w:t>
+      </w:r>
+      <w:proofErr w:type="spellStart"/>
+      <w:r>
+        <w:rPr>
+          <w:color w:val="000000"/>
+        </w:rPr>
+        <w:t>Algotester</w:t>
+      </w:r>
+      <w:proofErr w:type="spellEnd"/>
+      <w:r>
+        <w:rPr>
+          <w:color w:val="000000"/>
+        </w:rPr>
+        <w:t xml:space="preserve"> </w:t>
+      </w:r>
+      <w:proofErr w:type="spellStart"/>
+      <w:r>
+        <w:rPr>
+          <w:color w:val="000000"/>
+        </w:rPr>
+        <w:t>Lab</w:t>
+      </w:r>
+      <w:proofErr w:type="spellEnd"/>
+      <w:r>
+        <w:rPr>
+          <w:color w:val="000000"/>
+        </w:rPr>
+        <w:t xml:space="preserve"> </w:t>
       </w:r>
       <w:r>
         <w:rPr>
@@ -5796,14 +6422,88 @@
         </w:rPr>
         <w:t xml:space="preserve"> </w:t>
       </w:r>
-      <w:r>
-        <w:rPr>
-          <w:rFonts w:ascii="Times New Roman" w:eastAsia="Times New Roman" w:hAnsi="Times New Roman" w:cs="Times New Roman"/>
-          <w:sz w:val="24"/>
-          <w:szCs w:val="24"/>
-        </w:rPr>
-        <w:t>Practice# programming: Class Practice Task</w:t>
-      </w:r>
+      <w:proofErr w:type="spellStart"/>
+      <w:r>
+        <w:rPr>
+          <w:rFonts w:ascii="Times New Roman" w:eastAsia="Times New Roman" w:hAnsi="Times New Roman" w:cs="Times New Roman"/>
+          <w:sz w:val="24"/>
+          <w:szCs w:val="24"/>
+        </w:rPr>
+        <w:t>Practice</w:t>
+      </w:r>
+      <w:proofErr w:type="spellEnd"/>
+      <w:r>
+        <w:rPr>
+          <w:rFonts w:ascii="Times New Roman" w:eastAsia="Times New Roman" w:hAnsi="Times New Roman" w:cs="Times New Roman"/>
+          <w:sz w:val="24"/>
+          <w:szCs w:val="24"/>
+        </w:rPr>
+        <w:t xml:space="preserve"># </w:t>
+      </w:r>
+      <w:proofErr w:type="spellStart"/>
+      <w:r>
+        <w:rPr>
+          <w:rFonts w:ascii="Times New Roman" w:eastAsia="Times New Roman" w:hAnsi="Times New Roman" w:cs="Times New Roman"/>
+          <w:sz w:val="24"/>
+          <w:szCs w:val="24"/>
+        </w:rPr>
+        <w:t>programming</w:t>
+      </w:r>
+      <w:proofErr w:type="spellEnd"/>
+      <w:r>
+        <w:rPr>
+          <w:rFonts w:ascii="Times New Roman" w:eastAsia="Times New Roman" w:hAnsi="Times New Roman" w:cs="Times New Roman"/>
+          <w:sz w:val="24"/>
+          <w:szCs w:val="24"/>
+        </w:rPr>
+        <w:t xml:space="preserve">: </w:t>
+      </w:r>
+      <w:proofErr w:type="spellStart"/>
+      <w:r>
+        <w:rPr>
+          <w:rFonts w:ascii="Times New Roman" w:eastAsia="Times New Roman" w:hAnsi="Times New Roman" w:cs="Times New Roman"/>
+          <w:sz w:val="24"/>
+          <w:szCs w:val="24"/>
+        </w:rPr>
+        <w:t>Class</w:t>
+      </w:r>
+      <w:proofErr w:type="spellEnd"/>
+      <w:r>
+        <w:rPr>
+          <w:rFonts w:ascii="Times New Roman" w:eastAsia="Times New Roman" w:hAnsi="Times New Roman" w:cs="Times New Roman"/>
+          <w:sz w:val="24"/>
+          <w:szCs w:val="24"/>
+        </w:rPr>
+        <w:t xml:space="preserve"> </w:t>
+      </w:r>
+      <w:proofErr w:type="spellStart"/>
+      <w:r>
+        <w:rPr>
+          <w:rFonts w:ascii="Times New Roman" w:eastAsia="Times New Roman" w:hAnsi="Times New Roman" w:cs="Times New Roman"/>
+          <w:sz w:val="24"/>
+          <w:szCs w:val="24"/>
+        </w:rPr>
+        <w:t>Practice</w:t>
+      </w:r>
+      <w:proofErr w:type="spellEnd"/>
+      <w:r>
+        <w:rPr>
+          <w:rFonts w:ascii="Times New Roman" w:eastAsia="Times New Roman" w:hAnsi="Times New Roman" w:cs="Times New Roman"/>
+          <w:sz w:val="24"/>
+          <w:szCs w:val="24"/>
+        </w:rPr>
+        <w:t xml:space="preserve"> </w:t>
+      </w:r>
+      <w:proofErr w:type="spellStart"/>
+      <w:r>
+        <w:rPr>
+          <w:rFonts w:ascii="Times New Roman" w:eastAsia="Times New Roman" w:hAnsi="Times New Roman" w:cs="Times New Roman"/>
+          <w:sz w:val="24"/>
+          <w:szCs w:val="24"/>
+        </w:rPr>
+        <w:t>Task</w:t>
+      </w:r>
+      <w:proofErr w:type="spellEnd"/>
     </w:p>
     <w:p>
       <w:pPr>
@@ -5904,7 +6604,17 @@
           <w:szCs w:val="24"/>
         </w:rPr>
         <w:lastRenderedPageBreak/>
-        <w:t>Важливі деталі для врахування в імплементації</w:t>
+        <w:t xml:space="preserve">Важливі деталі для врахування в </w:t>
+      </w:r>
+      <w:proofErr w:type="spellStart"/>
+      <w:r>
+        <w:rPr>
+          <w:rFonts w:ascii="Times New Roman" w:eastAsia="Times New Roman" w:hAnsi="Times New Roman" w:cs="Times New Roman"/>
+          <w:color w:val="000000"/>
+          <w:sz w:val="24"/>
+          <w:szCs w:val="24"/>
+        </w:rPr>
+        <w:t>імплементації</w:t>
       </w:r>
       <w:r>
         <w:rPr>
@@ -5922,7 +6632,27 @@
           <w:sz w:val="24"/>
           <w:szCs w:val="24"/>
         </w:rPr>
-        <w:t>Реалізація функцій</w:t>
+        <w:t>Реалізація</w:t>
+      </w:r>
+      <w:proofErr w:type="spellEnd"/>
+      <w:r>
+        <w:rPr>
+          <w:rFonts w:ascii="Times New Roman" w:eastAsia="Times New Roman" w:hAnsi="Times New Roman" w:cs="Times New Roman"/>
+          <w:color w:val="000000"/>
+          <w:sz w:val="24"/>
+          <w:szCs w:val="24"/>
+        </w:rPr>
+        <w:t xml:space="preserve"> </w:t>
+      </w:r>
+      <w:proofErr w:type="spellStart"/>
+      <w:r>
+        <w:rPr>
+          <w:rFonts w:ascii="Times New Roman" w:eastAsia="Times New Roman" w:hAnsi="Times New Roman" w:cs="Times New Roman"/>
+          <w:color w:val="000000"/>
+          <w:sz w:val="24"/>
+          <w:szCs w:val="24"/>
+        </w:rPr>
+        <w:t>функцій</w:t>
       </w:r>
       <w:r>
         <w:rPr>
@@ -5940,7 +6670,17 @@
           <w:sz w:val="24"/>
           <w:szCs w:val="24"/>
         </w:rPr>
-        <w:t>що відповідають умові</w:t>
+        <w:t>що</w:t>
+      </w:r>
+      <w:proofErr w:type="spellEnd"/>
+      <w:r>
+        <w:rPr>
+          <w:rFonts w:ascii="Times New Roman" w:eastAsia="Times New Roman" w:hAnsi="Times New Roman" w:cs="Times New Roman"/>
+          <w:color w:val="000000"/>
+          <w:sz w:val="24"/>
+          <w:szCs w:val="24"/>
+        </w:rPr>
+        <w:t xml:space="preserve"> відповідають умові</w:t>
       </w:r>
       <w:r>
         <w:rPr>
@@ -6178,8 +6918,17 @@
           <w:rFonts w:ascii="Times New Roman" w:eastAsia="Times New Roman" w:hAnsi="Times New Roman" w:cs="Times New Roman"/>
           <w:color w:val="FFFFFF" w:themeColor="background1"/>
         </w:rPr>
-        <w:t>Не конфігорував</w:t>
-      </w:r>
+        <w:t xml:space="preserve">Не </w:t>
+      </w:r>
+      <w:proofErr w:type="spellStart"/>
+      <w:r>
+        <w:rPr>
+          <w:rFonts w:ascii="Times New Roman" w:eastAsia="Times New Roman" w:hAnsi="Times New Roman" w:cs="Times New Roman"/>
+          <w:color w:val="FFFFFF" w:themeColor="background1"/>
+        </w:rPr>
+        <w:t>конфігорував</w:t>
+      </w:r>
+      <w:proofErr w:type="spellEnd"/>
     </w:p>
     <w:p>
       <w:pPr>
@@ -6423,7 +7172,15 @@
         <w:t xml:space="preserve"> код до програми </w:t>
       </w:r>
       <w:r>
-        <w:t xml:space="preserve">VNS Lab </w:t>
+        <w:t xml:space="preserve">VNS </w:t>
+      </w:r>
+      <w:proofErr w:type="spellStart"/>
+      <w:r>
+        <w:t>Lab</w:t>
+      </w:r>
+      <w:proofErr w:type="spellEnd"/>
+      <w:r>
+        <w:t xml:space="preserve"> </w:t>
       </w:r>
       <w:r>
         <w:rPr>
@@ -6803,7 +7560,15 @@
         </w:r>
       </w:fldSimple>
       <w:r>
-        <w:t xml:space="preserve">код до програми VNS Lab </w:t>
+        <w:t xml:space="preserve">код до програми VNS </w:t>
+      </w:r>
+      <w:proofErr w:type="spellStart"/>
+      <w:r>
+        <w:t>Lab</w:t>
+      </w:r>
+      <w:proofErr w:type="spellEnd"/>
+      <w:r>
+        <w:t xml:space="preserve"> </w:t>
       </w:r>
       <w:r>
         <w:rPr>
@@ -7695,12 +8460,14 @@
       <w:r>
         <w:t xml:space="preserve">код до </w:t>
       </w:r>
+      <w:proofErr w:type="spellStart"/>
       <w:r>
         <w:rPr>
           <w:lang w:val="en-US"/>
         </w:rPr>
         <w:t>Algotester</w:t>
       </w:r>
+      <w:proofErr w:type="spellEnd"/>
       <w:r>
         <w:rPr>
           <w:lang w:val="ru-RU"/>
@@ -8157,8 +8924,13 @@
       <w:r>
         <w:t xml:space="preserve">код до програми </w:t>
       </w:r>
-      <w:r>
-        <w:t xml:space="preserve">Algotester </w:t>
+      <w:proofErr w:type="spellStart"/>
+      <w:r>
+        <w:t>Algotester</w:t>
+      </w:r>
+      <w:proofErr w:type="spellEnd"/>
+      <w:r>
+        <w:t xml:space="preserve"> </w:t>
       </w:r>
       <w:r>
         <w:rPr>
@@ -8572,12 +9344,14 @@
         </w:rPr>
         <w:t xml:space="preserve"> </w:t>
       </w:r>
+      <w:proofErr w:type="spellStart"/>
       <w:r>
         <w:rPr>
           <w:lang w:val="en-US"/>
         </w:rPr>
         <w:t>pratice</w:t>
       </w:r>
+      <w:proofErr w:type="spellEnd"/>
     </w:p>
     <w:p>
       <w:pPr>
@@ -8855,6 +9629,7 @@
       <w:r>
         <w:t xml:space="preserve"> код до програми </w:t>
       </w:r>
+      <w:proofErr w:type="spellStart"/>
       <w:r>
         <w:rPr>
           <w:lang w:val="en-US"/>
@@ -8873,6 +9648,7 @@
         </w:rPr>
         <w:t>practice</w:t>
       </w:r>
+      <w:proofErr w:type="spellEnd"/>
     </w:p>
     <w:p>
       <w:pPr>
@@ -10191,12 +10967,14 @@
       <w:r>
         <w:t xml:space="preserve"> Результат перевірки на </w:t>
       </w:r>
+      <w:proofErr w:type="spellStart"/>
       <w:r>
         <w:rPr>
           <w:lang w:val="en-US"/>
         </w:rPr>
         <w:t>Algotester</w:t>
       </w:r>
+      <w:proofErr w:type="spellEnd"/>
       <w:r>
         <w:rPr>
           <w:lang w:val="ru-RU"/>
@@ -10480,12 +11258,14 @@
       <w:r>
         <w:t xml:space="preserve">перевірки </w:t>
       </w:r>
+      <w:proofErr w:type="spellStart"/>
       <w:r>
         <w:rPr>
           <w:lang w:val="en-US"/>
         </w:rPr>
         <w:t>Algotester</w:t>
       </w:r>
+      <w:proofErr w:type="spellEnd"/>
       <w:r>
         <w:rPr>
           <w:lang w:val="ru-RU"/>
@@ -11211,12 +11991,14 @@
       <w:r>
         <w:t xml:space="preserve">перевірки на </w:t>
       </w:r>
+      <w:proofErr w:type="spellStart"/>
       <w:r>
         <w:rPr>
           <w:lang w:val="en-US"/>
         </w:rPr>
         <w:t>Algotester</w:t>
       </w:r>
+      <w:proofErr w:type="spellEnd"/>
     </w:p>
     <w:p>
       <w:pPr>
@@ -11452,6 +12234,7 @@
           <w:lang w:val="ru-RU"/>
         </w:rPr>
       </w:pPr>
+      <w:proofErr w:type="spellStart"/>
       <w:r>
         <w:rPr>
           <w:rFonts w:ascii="Times New Roman" w:eastAsia="Times New Roman" w:hAnsi="Times New Roman" w:cs="Times New Roman"/>
@@ -11462,6 +12245,7 @@
         <w:lastRenderedPageBreak/>
         <w:t>Посилання</w:t>
       </w:r>
+      <w:proofErr w:type="spellEnd"/>
       <w:r>
         <w:rPr>
           <w:rFonts w:ascii="Times New Roman" w:eastAsia="Times New Roman" w:hAnsi="Times New Roman" w:cs="Times New Roman"/>
@@ -17037,28 +17821,28 @@
 </file>
 
 <file path=customXml/item1.xml><?xml version="1.0" encoding="utf-8"?>
-<b:Sources xmlns:b="http://schemas.openxmlformats.org/officeDocument/2006/bibliography" xmlns="http://schemas.openxmlformats.org/officeDocument/2006/bibliography" SelectedStyle="\APASixthEditionOfficeOnline.xsl" StyleName="APA" Version="6"/>
-</file>
-
-<file path=customXml/item2.xml><?xml version="1.0" encoding="utf-8"?>
 <go:gDocsCustomXmlDataStorage xmlns:go="http://customooxmlschemas.google.com/" xmlns:r="http://schemas.openxmlformats.org/officeDocument/2006/relationships" uri="GoogleDocsCustomDataVersion2">
   <go:docsCustomData xmlns:go="http://customooxmlschemas.google.com/" roundtripDataSignature="AMtx7mg1t1gPSA62kT8ztiPESSo9M54hng==">CgMxLjA4AHIhMXFNVHNQYW9lLWVhNjZLeGlrRVdIRnNmaEdUSHNnNUIy</go:docsCustomData>
 </go:gDocsCustomXmlDataStorage>
 </file>
 
-<file path=customXml/itemProps1.xml><?xml version="1.0" encoding="utf-8"?>
-<ds:datastoreItem xmlns:ds="http://schemas.openxmlformats.org/officeDocument/2006/customXml" ds:itemID="{CB480DE8-C3D9-4683-ACDB-74CF9DF1751C}">
-  <ds:schemaRefs>
-    <ds:schemaRef ds:uri="http://schemas.openxmlformats.org/officeDocument/2006/bibliography"/>
-  </ds:schemaRefs>
-</ds:datastoreItem>
+<file path=customXml/item2.xml><?xml version="1.0" encoding="utf-8"?>
+<b:Sources xmlns:b="http://schemas.openxmlformats.org/officeDocument/2006/bibliography" xmlns="http://schemas.openxmlformats.org/officeDocument/2006/bibliography" SelectedStyle="\APASixthEditionOfficeOnline.xsl" StyleName="APA" Version="6"/>
 </file>
 
-<file path=customXml/itemProps2.xml><?xml version="1.0" encoding="utf-8"?>
+<file path=customXml/itemProps1.xml><?xml version="1.0" encoding="utf-8"?>
 <ds:datastoreItem xmlns:ds="http://schemas.openxmlformats.org/officeDocument/2006/customXml" ds:itemID="{11111111-1234-1234-1234-123412341234}">
   <ds:schemaRefs>
     <ds:schemaRef ds:uri="http://customooxmlschemas.google.com/"/>
     <ds:schemaRef ds:uri="http://schemas.openxmlformats.org/officeDocument/2006/relationships"/>
   </ds:schemaRefs>
 </ds:datastoreItem>
+</file>
+
+<file path=customXml/itemProps2.xml><?xml version="1.0" encoding="utf-8"?>
+<ds:datastoreItem xmlns:ds="http://schemas.openxmlformats.org/officeDocument/2006/customXml" ds:itemID="{CB480DE8-C3D9-4683-ACDB-74CF9DF1751C}">
+  <ds:schemaRefs>
+    <ds:schemaRef ds:uri="http://schemas.openxmlformats.org/officeDocument/2006/bibliography"/>
+  </ds:schemaRefs>
+</ds:datastoreItem>
 </file>